--- a/charter.docx
+++ b/charter.docx
@@ -327,23 +327,7 @@
           <w14:ligatures w14:val="none"/>
         </w:rPr>
         <w:br/>
-        <w:t xml:space="preserve">• Complete </w:t>
-      </w:r>
-      <w:proofErr w:type="gramStart"/>
-      <w:r>
-        <w:rPr>
-          <w:rFonts w:ascii="Times New Roman" w:eastAsia="Times New Roman" w:hAnsi="Times New Roman" w:cs="Times New Roman"/>
-          <w14:ligatures w14:val="none"/>
-        </w:rPr>
-        <w:t>the full</w:t>
-      </w:r>
-      <w:proofErr w:type="gramEnd"/>
-      <w:r>
-        <w:rPr>
-          <w:rFonts w:ascii="Times New Roman" w:eastAsia="Times New Roman" w:hAnsi="Times New Roman" w:cs="Times New Roman"/>
-          <w14:ligatures w14:val="none"/>
-        </w:rPr>
-        <w:t xml:space="preserve"> development before the end of 2027</w:t>
+        <w:t>• Complete the full development before the end of 2027</w:t>
       </w:r>
       <w:r>
         <w:rPr>
@@ -1017,6 +1001,7 @@
         </v:shapetype>
         <v:shape id="WordPictureWatermark10796282" o:spid="_x0000_s1026" type="#_x0000_t75" style="position:absolute;margin-left:0;margin-top:0;width:9in;height:1093.5pt;z-index:-251657216;mso-position-horizontal:center;mso-position-horizontal-relative:margin;mso-position-vertical:center;mso-position-vertical-relative:margin" o:allowincell="f">
           <v:imagedata r:id="rId1" o:title="9fbc7db2d3b2783406a4e40a200e59b0" gain="19661f" blacklevel="22938f"/>
+          <w10:wrap anchorx="margin" anchory="margin"/>
         </v:shape>
       </w:pict>
     </w:r>
@@ -1056,6 +1041,7 @@
         </v:shapetype>
         <v:shape id="WordPictureWatermark10796283" o:spid="_x0000_s1027" type="#_x0000_t75" style="position:absolute;margin-left:0;margin-top:0;width:9in;height:1093.5pt;z-index:-251656192;mso-position-horizontal:center;mso-position-horizontal-relative:margin;mso-position-vertical:center;mso-position-vertical-relative:margin" o:allowincell="f">
           <v:imagedata r:id="rId1" o:title="9fbc7db2d3b2783406a4e40a200e59b0" gain="19661f" blacklevel="22938f"/>
+          <w10:wrap anchorx="margin" anchory="margin"/>
         </v:shape>
       </w:pict>
     </w:r>
@@ -1095,6 +1081,7 @@
         </v:shapetype>
         <v:shape id="WordPictureWatermark10796281" o:spid="_x0000_s1025" type="#_x0000_t75" style="position:absolute;margin-left:0;margin-top:0;width:9in;height:1093.5pt;z-index:-251658240;mso-position-horizontal:center;mso-position-horizontal-relative:margin;mso-position-vertical:center;mso-position-vertical-relative:margin" o:allowincell="f">
           <v:imagedata r:id="rId1" o:title="9fbc7db2d3b2783406a4e40a200e59b0" gain="19661f" blacklevel="22938f"/>
+          <w10:wrap anchorx="margin" anchory="margin"/>
         </v:shape>
       </w:pict>
     </w:r>
